--- a/Documentation/Dataset_Description.docx
+++ b/Documentation/Dataset_Description.docx
@@ -8,7 +8,6 @@
           <w:b/>
           <w:sz w:val="28"/>
           <w:u w:val="single"/>
-          <w:lang w:val="en-GB"/>
         </w:rPr>
       </w:pPr>
       <w:proofErr w:type="spellStart"/>
@@ -16,7 +15,6 @@
         <w:rPr>
           <w:b/>
           <w:sz w:val="28"/>
-          <w:lang w:val="en-GB"/>
         </w:rPr>
         <w:t>Full_Dataset_Reviews</w:t>
       </w:r>
@@ -25,27 +23,8 @@
         <w:rPr>
           <w:b/>
           <w:sz w:val="28"/>
-          <w:lang w:val="en-GB"/>
         </w:rPr>
-        <w:t xml:space="preserve"> (??? Nome da </w:t>
-      </w:r>
-      <w:proofErr w:type="spellStart"/>
-      <w:r>
-        <w:rPr>
-          <w:b/>
-          <w:sz w:val="28"/>
-          <w:lang w:val="en-GB"/>
-        </w:rPr>
-        <w:t>controllare</w:t>
-      </w:r>
-      <w:proofErr w:type="spellEnd"/>
-      <w:r>
-        <w:rPr>
-          <w:b/>
-          <w:sz w:val="28"/>
-          <w:lang w:val="en-GB"/>
-        </w:rPr>
-        <w:t>)</w:t>
+        <w:t xml:space="preserve"> (??? Nome da controllare)</w:t>
       </w:r>
     </w:p>
     <w:tbl>
@@ -1296,7 +1275,7 @@
                 <w:color w:val="000000"/>
                 <w:lang w:eastAsia="it-IT"/>
               </w:rPr>
-              <w:t xml:space="preserve"> Valutazione Complessiva</w:t>
+              <w:t>Valutazione Complessiva</w:t>
             </w:r>
             <w:r>
               <w:rPr>
@@ -1306,6 +1285,16 @@
               </w:rPr>
               <w:t xml:space="preserve"> </w:t>
             </w:r>
+            <w:r>
+              <w:rPr>
+                <w:rFonts w:eastAsia="Times New Roman" w:cs="Arial"/>
+                <w:color w:val="000000"/>
+                <w:lang w:eastAsia="it-IT"/>
+              </w:rPr>
+              <w:t>riguardante l’esperienza dell’utente</w:t>
+            </w:r>
+            <w:bookmarkStart w:id="0" w:name="_GoBack"/>
+            <w:bookmarkEnd w:id="0"/>
           </w:p>
         </w:tc>
         <w:tc>
@@ -1336,31 +1325,7 @@
                 <w:color w:val="000000"/>
                 <w:lang w:eastAsia="it-IT"/>
               </w:rPr>
-              <w:t xml:space="preserve">1 </w:t>
-            </w:r>
-            <w:r>
-              <w:rPr>
-                <w:rFonts w:eastAsia="Times New Roman" w:cs="Arial"/>
-                <w:color w:val="000000"/>
-                <w:lang w:eastAsia="it-IT"/>
-              </w:rPr>
-              <w:t>-</w:t>
-            </w:r>
-            <w:r>
-              <w:rPr>
-                <w:rFonts w:eastAsia="Times New Roman" w:cs="Arial"/>
-                <w:color w:val="000000"/>
-                <w:lang w:eastAsia="it-IT"/>
-              </w:rPr>
-              <w:t xml:space="preserve"> 5</w:t>
-            </w:r>
-            <w:r>
-              <w:rPr>
-                <w:rFonts w:eastAsia="Times New Roman" w:cs="Arial"/>
-                <w:color w:val="000000"/>
-                <w:lang w:eastAsia="it-IT"/>
-              </w:rPr>
-              <w:t>*</w:t>
+              <w:t>1 - 5*</w:t>
             </w:r>
           </w:p>
         </w:tc>
@@ -1733,15 +1698,7 @@
                 <w:color w:val="000000"/>
                 <w:lang w:eastAsia="it-IT"/>
               </w:rPr>
-              <w:t>Valutazione</w:t>
-            </w:r>
-            <w:r>
-              <w:rPr>
-                <w:rFonts w:eastAsia="Times New Roman" w:cs="Arial"/>
-                <w:color w:val="000000"/>
-                <w:lang w:eastAsia="it-IT"/>
-              </w:rPr>
-              <w:t xml:space="preserve"> della posizione</w:t>
+              <w:t>Valutazione della posizione</w:t>
             </w:r>
           </w:p>
         </w:tc>
@@ -1878,15 +1835,7 @@
                 <w:color w:val="000000"/>
                 <w:lang w:eastAsia="it-IT"/>
               </w:rPr>
-              <w:t>Valutazione</w:t>
-            </w:r>
-            <w:r>
-              <w:rPr>
-                <w:rFonts w:eastAsia="Times New Roman" w:cs="Arial"/>
-                <w:color w:val="000000"/>
-                <w:lang w:eastAsia="it-IT"/>
-              </w:rPr>
-              <w:t xml:space="preserve"> della pulizia</w:t>
+              <w:t>Valutazione della pulizia</w:t>
             </w:r>
           </w:p>
         </w:tc>
@@ -2021,15 +1970,7 @@
                 <w:color w:val="000000"/>
                 <w:lang w:eastAsia="it-IT"/>
               </w:rPr>
-              <w:t>Valutazione</w:t>
-            </w:r>
-            <w:r>
-              <w:rPr>
-                <w:rFonts w:eastAsia="Times New Roman" w:cs="Arial"/>
-                <w:color w:val="000000"/>
-                <w:lang w:eastAsia="it-IT"/>
-              </w:rPr>
-              <w:t xml:space="preserve"> del check in </w:t>
+              <w:t xml:space="preserve">Valutazione del check in </w:t>
             </w:r>
           </w:p>
         </w:tc>
@@ -2164,15 +2105,7 @@
                 <w:color w:val="000000"/>
                 <w:lang w:eastAsia="it-IT"/>
               </w:rPr>
-              <w:t>Valutazione</w:t>
-            </w:r>
-            <w:r>
-              <w:rPr>
-                <w:rFonts w:eastAsia="Times New Roman" w:cs="Arial"/>
-                <w:color w:val="000000"/>
-                <w:lang w:eastAsia="it-IT"/>
-              </w:rPr>
-              <w:t xml:space="preserve"> del servizio</w:t>
+              <w:t>Valutazione del servizio</w:t>
             </w:r>
           </w:p>
         </w:tc>
@@ -2307,15 +2240,7 @@
                 <w:color w:val="000000"/>
                 <w:lang w:eastAsia="it-IT"/>
               </w:rPr>
-              <w:t>Valutazione</w:t>
-            </w:r>
-            <w:r>
-              <w:rPr>
-                <w:rFonts w:eastAsia="Times New Roman" w:cs="Arial"/>
-                <w:color w:val="000000"/>
-                <w:lang w:eastAsia="it-IT"/>
-              </w:rPr>
-              <w:t xml:space="preserve"> del servizio di business</w:t>
+              <w:t>Valutazione del servizio di business</w:t>
             </w:r>
           </w:p>
         </w:tc>
@@ -2413,20 +2338,13 @@
         </w:rPr>
         <w:t>Hotel</w:t>
       </w:r>
-      <w:r>
-        <w:rPr>
-          <w:b/>
-          <w:sz w:val="28"/>
-        </w:rPr>
-        <w:t xml:space="preserve"> </w:t>
-      </w:r>
       <w:proofErr w:type="spellEnd"/>
       <w:r>
         <w:rPr>
           <w:b/>
           <w:sz w:val="28"/>
         </w:rPr>
-        <w:t>(??? Nome da controllare)</w:t>
+        <w:t xml:space="preserve"> (??? Nome da controllare)</w:t>
       </w:r>
     </w:p>
     <w:tbl>
@@ -3034,18 +2952,8 @@
                 <w:color w:val="000000"/>
                 <w:lang w:eastAsia="it-IT"/>
               </w:rPr>
-              <w:t>/</w:t>
-            </w:r>
-            <w:r>
-              <w:rPr>
-                <w:rFonts w:eastAsia="Times New Roman" w:cs="Arial"/>
-                <w:color w:val="000000"/>
-                <w:lang w:eastAsia="it-IT"/>
-              </w:rPr>
-              <w:t>*</w:t>
-            </w:r>
-            <w:bookmarkStart w:id="0" w:name="_GoBack"/>
-            <w:bookmarkEnd w:id="0"/>
+              <w:t>/*</w:t>
+            </w:r>
           </w:p>
         </w:tc>
       </w:tr>
@@ -4443,7 +4351,7 @@
 </file>
 
 <file path=customXml/itemProps1.xml><?xml version="1.0" encoding="utf-8"?>
-<ds:datastoreItem xmlns:ds="http://schemas.openxmlformats.org/officeDocument/2006/customXml" ds:itemID="{6A6FA752-C98A-45C4-8C34-58E6AEAB67E0}">
+<ds:datastoreItem xmlns:ds="http://schemas.openxmlformats.org/officeDocument/2006/customXml" ds:itemID="{C6E20893-08DE-4023-840F-D26241E789A0}">
   <ds:schemaRefs>
     <ds:schemaRef ds:uri="http://schemas.openxmlformats.org/officeDocument/2006/bibliography"/>
   </ds:schemaRefs>
